--- a/chapter05-蒙特卡洛/第五章总结.docx
+++ b/chapter05-蒙特卡洛/第五章总结.docx
@@ -292,7 +292,7 @@
         <w:drawing>
           <wp:inline distT="0" distB="0" distL="0" distR="0">
             <wp:extent cx="5274310" cy="2252345"/>
-            <wp:effectExtent l="0" t="0" r="2540" b="0"/>
+            <wp:effectExtent l="19050" t="0" r="2540" b="0"/>
             <wp:docPr id="1" name="图片 1"/>
             <wp:cNvGraphicFramePr>
               <a:graphicFrameLocks xmlns:a="http://schemas.openxmlformats.org/drawingml/2006/main" noChangeAspect="1"/>
@@ -305,7 +305,9 @@
                     <pic:cNvPicPr/>
                   </pic:nvPicPr>
                   <pic:blipFill>
-                    <a:blip r:embed="rId6"/>
+                    <a:blip r:embed="rId6">
+                      <a:lum bright="10000"/>
+                    </a:blip>
                     <a:stretch>
                       <a:fillRect/>
                     </a:stretch>
@@ -764,7 +766,7 @@
         <w:drawing>
           <wp:inline distT="0" distB="0" distL="0" distR="0">
             <wp:extent cx="5274310" cy="2675890"/>
-            <wp:effectExtent l="0" t="0" r="2540" b="0"/>
+            <wp:effectExtent l="19050" t="0" r="2540" b="0"/>
             <wp:docPr id="4" name="图片 4"/>
             <wp:cNvGraphicFramePr>
               <a:graphicFrameLocks xmlns:a="http://schemas.openxmlformats.org/drawingml/2006/main" noChangeAspect="1"/>
@@ -777,7 +779,9 @@
                     <pic:cNvPicPr/>
                   </pic:nvPicPr>
                   <pic:blipFill>
-                    <a:blip r:embed="rId9"/>
+                    <a:blip r:embed="rId9">
+                      <a:lum bright="10000"/>
+                    </a:blip>
                     <a:stretch>
                       <a:fillRect/>
                     </a:stretch>
@@ -960,7 +964,7 @@
         <w:drawing>
           <wp:inline distT="0" distB="0" distL="0" distR="0">
             <wp:extent cx="5253899" cy="2976113"/>
-            <wp:effectExtent l="0" t="0" r="4445" b="0"/>
+            <wp:effectExtent l="19050" t="0" r="3901" b="0"/>
             <wp:docPr id="5" name="图片 5"/>
             <wp:cNvGraphicFramePr>
               <a:graphicFrameLocks xmlns:a="http://schemas.openxmlformats.org/drawingml/2006/main" noChangeAspect="1"/>
@@ -973,7 +977,9 @@
                     <pic:cNvPicPr/>
                   </pic:nvPicPr>
                   <pic:blipFill>
-                    <a:blip r:embed="rId10"/>
+                    <a:blip r:embed="rId10">
+                      <a:lum bright="10000"/>
+                    </a:blip>
                     <a:stretch>
                       <a:fillRect/>
                     </a:stretch>
@@ -1300,9 +1306,6 @@
     <w:p>
       <w:pPr>
         <w:ind w:firstLine="480"/>
-        <w:rPr>
-          <w:rFonts w:hint="eastAsia"/>
-        </w:rPr>
       </w:pPr>
       <w:r>
         <w:t>O</w:t>
@@ -1365,9 +1368,6 @@
     <w:p>
       <w:pPr>
         <w:ind w:firstLine="480"/>
-        <w:rPr>
-          <w:rFonts w:hint="eastAsia"/>
-        </w:rPr>
       </w:pPr>
       <w:r>
         <w:rPr>
@@ -1428,9 +1428,6 @@
     <w:p>
       <w:pPr>
         <w:ind w:firstLineChars="0" w:firstLine="0"/>
-        <w:rPr>
-          <w:rFonts w:hint="eastAsia"/>
-        </w:rPr>
       </w:pPr>
       <w:r>
         <w:rPr>
@@ -1486,9 +1483,6 @@
     <w:p>
       <w:pPr>
         <w:ind w:firstLineChars="0" w:firstLine="0"/>
-        <w:rPr>
-          <w:rFonts w:hint="eastAsia"/>
-        </w:rPr>
       </w:pPr>
       <w:r>
         <w:rPr>
@@ -1524,33 +1518,21 @@
     <w:p>
       <w:pPr>
         <w:ind w:firstLineChars="0" w:firstLine="0"/>
-        <w:rPr>
-          <w:rFonts w:hint="eastAsia"/>
-        </w:rPr>
-      </w:pPr>
-    </w:p>
-    <w:p>
-      <w:pPr>
-        <w:ind w:firstLineChars="0" w:firstLine="0"/>
-        <w:rPr>
-          <w:rFonts w:hint="eastAsia"/>
-        </w:rPr>
-      </w:pPr>
-    </w:p>
-    <w:p>
-      <w:pPr>
-        <w:ind w:firstLineChars="0" w:firstLine="0"/>
-        <w:rPr>
-          <w:rFonts w:hint="eastAsia"/>
-        </w:rPr>
-      </w:pPr>
-    </w:p>
-    <w:p>
-      <w:pPr>
-        <w:ind w:firstLineChars="0" w:firstLine="0"/>
-        <w:rPr>
-          <w:rFonts w:hint="eastAsia"/>
-        </w:rPr>
+      </w:pPr>
+    </w:p>
+    <w:p>
+      <w:pPr>
+        <w:ind w:firstLineChars="0" w:firstLine="0"/>
+      </w:pPr>
+    </w:p>
+    <w:p>
+      <w:pPr>
+        <w:ind w:firstLineChars="0" w:firstLine="0"/>
+      </w:pPr>
+    </w:p>
+    <w:p>
+      <w:pPr>
+        <w:ind w:firstLineChars="0" w:firstLine="0"/>
       </w:pPr>
     </w:p>
     <w:tbl>
@@ -1665,9 +1647,6 @@
           <w:p>
             <w:pPr>
               <w:ind w:firstLineChars="0" w:firstLine="0"/>
-              <w:rPr>
-                <w:rFonts w:hint="eastAsia"/>
-              </w:rPr>
             </w:pPr>
             <w:r>
               <w:rPr>
@@ -1685,9 +1664,6 @@
             <w:pPr>
               <w:ind w:firstLineChars="0" w:firstLine="0"/>
               <w:jc w:val="left"/>
-              <w:rPr>
-                <w:rFonts w:hint="eastAsia"/>
-              </w:rPr>
             </w:pPr>
             <w:r>
               <w:rPr>
@@ -1830,17 +1806,11 @@
     <w:p>
       <w:pPr>
         <w:ind w:firstLineChars="0" w:firstLine="0"/>
-        <w:rPr>
-          <w:rFonts w:hint="eastAsia"/>
-        </w:rPr>
-      </w:pPr>
-    </w:p>
-    <w:p>
-      <w:pPr>
-        <w:ind w:firstLineChars="0" w:firstLine="0"/>
-        <w:rPr>
-          <w:rFonts w:hint="eastAsia"/>
-        </w:rPr>
+      </w:pPr>
+    </w:p>
+    <w:p>
+      <w:pPr>
+        <w:ind w:firstLineChars="0" w:firstLine="0"/>
       </w:pPr>
       <w:r>
         <w:rPr>
@@ -1882,9 +1852,6 @@
     <w:p>
       <w:pPr>
         <w:ind w:firstLineChars="0" w:firstLine="0"/>
-        <w:rPr>
-          <w:rFonts w:hint="eastAsia"/>
-        </w:rPr>
       </w:pPr>
       <w:r>
         <w:rPr>
@@ -1940,9 +1907,6 @@
     <w:p>
       <w:pPr>
         <w:ind w:firstLineChars="0" w:firstLine="0"/>
-        <w:rPr>
-          <w:rFonts w:hint="eastAsia"/>
-        </w:rPr>
       </w:pPr>
       <w:r>
         <w:rPr>
@@ -1998,9 +1962,6 @@
     <w:p>
       <w:pPr>
         <w:ind w:firstLineChars="0" w:firstLine="0"/>
-        <w:rPr>
-          <w:rFonts w:hint="eastAsia"/>
-        </w:rPr>
       </w:pPr>
       <w:r>
         <w:rPr>
@@ -2012,9 +1973,6 @@
     <w:p>
       <w:pPr>
         <w:ind w:firstLineChars="0" w:firstLine="0"/>
-        <w:rPr>
-          <w:rFonts w:hint="eastAsia"/>
-        </w:rPr>
       </w:pPr>
       <w:r>
         <w:rPr>
@@ -2037,9 +1995,6 @@
     <w:p>
       <w:pPr>
         <w:ind w:firstLineChars="0" w:firstLine="0"/>
-        <w:rPr>
-          <w:rFonts w:hint="eastAsia"/>
-        </w:rPr>
       </w:pPr>
       <w:r>
         <w:rPr>
@@ -2069,9 +2024,6 @@
     <w:p>
       <w:pPr>
         <w:pStyle w:val="2"/>
-        <w:rPr>
-          <w:rFonts w:hint="eastAsia"/>
-        </w:rPr>
       </w:pPr>
       <w:r>
         <w:rPr>
@@ -2098,9 +2050,6 @@
     <w:p>
       <w:pPr>
         <w:ind w:firstLine="480"/>
-        <w:rPr>
-          <w:rFonts w:hint="eastAsia"/>
-        </w:rPr>
       </w:pPr>
       <w:r>
         <w:rPr>
@@ -2112,9 +2061,6 @@
     <w:p>
       <w:pPr>
         <w:ind w:firstLineChars="0" w:firstLine="0"/>
-        <w:rPr>
-          <w:rFonts w:hint="eastAsia"/>
-        </w:rPr>
       </w:pPr>
       <w:r>
         <w:rPr>
@@ -2171,9 +2117,6 @@
     <w:p>
       <w:pPr>
         <w:ind w:firstLineChars="0" w:firstLine="0"/>
-        <w:rPr>
-          <w:rFonts w:hint="eastAsia"/>
-        </w:rPr>
       </w:pPr>
       <w:r>
         <w:rPr>
@@ -2229,9 +2172,6 @@
     <w:p>
       <w:pPr>
         <w:ind w:firstLineChars="0" w:firstLine="0"/>
-        <w:rPr>
-          <w:rFonts w:hint="eastAsia"/>
-        </w:rPr>
       </w:pPr>
       <w:r>
         <w:rPr>
@@ -2267,65 +2207,41 @@
     <w:p>
       <w:pPr>
         <w:ind w:firstLineChars="0" w:firstLine="0"/>
-        <w:rPr>
-          <w:rFonts w:hint="eastAsia"/>
-        </w:rPr>
-      </w:pPr>
-    </w:p>
-    <w:p>
-      <w:pPr>
-        <w:ind w:firstLineChars="0" w:firstLine="0"/>
-        <w:rPr>
-          <w:rFonts w:hint="eastAsia"/>
-        </w:rPr>
-      </w:pPr>
-    </w:p>
-    <w:p>
-      <w:pPr>
-        <w:ind w:firstLineChars="0" w:firstLine="0"/>
-        <w:rPr>
-          <w:rFonts w:hint="eastAsia"/>
-        </w:rPr>
-      </w:pPr>
-    </w:p>
-    <w:p>
-      <w:pPr>
-        <w:ind w:firstLineChars="0" w:firstLine="0"/>
-        <w:rPr>
-          <w:rFonts w:hint="eastAsia"/>
-        </w:rPr>
-      </w:pPr>
-    </w:p>
-    <w:p>
-      <w:pPr>
-        <w:ind w:firstLineChars="0" w:firstLine="0"/>
-        <w:rPr>
-          <w:rFonts w:hint="eastAsia"/>
-        </w:rPr>
-      </w:pPr>
-    </w:p>
-    <w:p>
-      <w:pPr>
-        <w:ind w:firstLineChars="0" w:firstLine="0"/>
-        <w:rPr>
-          <w:rFonts w:hint="eastAsia"/>
-        </w:rPr>
-      </w:pPr>
-    </w:p>
-    <w:p>
-      <w:pPr>
-        <w:ind w:firstLineChars="0" w:firstLine="0"/>
-        <w:rPr>
-          <w:rFonts w:hint="eastAsia"/>
-        </w:rPr>
-      </w:pPr>
-    </w:p>
-    <w:p>
-      <w:pPr>
-        <w:ind w:firstLineChars="0" w:firstLine="0"/>
-        <w:rPr>
-          <w:rFonts w:hint="eastAsia"/>
-        </w:rPr>
+      </w:pPr>
+    </w:p>
+    <w:p>
+      <w:pPr>
+        <w:ind w:firstLineChars="0" w:firstLine="0"/>
+      </w:pPr>
+    </w:p>
+    <w:p>
+      <w:pPr>
+        <w:ind w:firstLineChars="0" w:firstLine="0"/>
+      </w:pPr>
+    </w:p>
+    <w:p>
+      <w:pPr>
+        <w:ind w:firstLineChars="0" w:firstLine="0"/>
+      </w:pPr>
+    </w:p>
+    <w:p>
+      <w:pPr>
+        <w:ind w:firstLineChars="0" w:firstLine="0"/>
+      </w:pPr>
+    </w:p>
+    <w:p>
+      <w:pPr>
+        <w:ind w:firstLineChars="0" w:firstLine="0"/>
+      </w:pPr>
+    </w:p>
+    <w:p>
+      <w:pPr>
+        <w:ind w:firstLineChars="0" w:firstLine="0"/>
+      </w:pPr>
+    </w:p>
+    <w:p>
+      <w:pPr>
+        <w:ind w:firstLineChars="0" w:firstLine="0"/>
       </w:pPr>
       <w:r>
         <w:rPr>
@@ -2350,7 +2266,9 @@
                     </pic:cNvPicPr>
                   </pic:nvPicPr>
                   <pic:blipFill>
-                    <a:blip r:embed="rId19"/>
+                    <a:blip r:embed="rId19">
+                      <a:lum bright="10000"/>
+                    </a:blip>
                     <a:srcRect/>
                     <a:stretch>
                       <a:fillRect/>
@@ -2382,9 +2300,6 @@
     <w:p>
       <w:pPr>
         <w:pStyle w:val="2"/>
-        <w:rPr>
-          <w:rFonts w:hint="eastAsia"/>
-        </w:rPr>
       </w:pPr>
       <w:r>
         <w:rPr>
@@ -2411,9 +2326,6 @@
     <w:p>
       <w:pPr>
         <w:ind w:firstLineChars="0" w:firstLine="0"/>
-        <w:rPr>
-          <w:rFonts w:hint="eastAsia"/>
-        </w:rPr>
       </w:pPr>
       <w:r>
         <w:rPr>
@@ -2437,7 +2349,9 @@
                     </pic:cNvPicPr>
                   </pic:nvPicPr>
                   <pic:blipFill>
-                    <a:blip r:embed="rId20"/>
+                    <a:blip r:embed="rId20">
+                      <a:lum bright="10000"/>
+                    </a:blip>
                     <a:srcRect/>
                     <a:stretch>
                       <a:fillRect/>
@@ -2469,9 +2383,6 @@
     <w:p>
       <w:pPr>
         <w:ind w:firstLineChars="0" w:firstLine="0"/>
-        <w:rPr>
-          <w:rFonts w:hint="eastAsia"/>
-        </w:rPr>
       </w:pPr>
       <w:r>
         <w:rPr>
@@ -2573,9 +2484,6 @@
     <w:p>
       <w:pPr>
         <w:ind w:firstLineChars="0" w:firstLine="0"/>
-        <w:rPr>
-          <w:rFonts w:hint="eastAsia"/>
-        </w:rPr>
       </w:pPr>
       <w:r>
         <w:rPr>
@@ -3459,7 +3367,7 @@
   <a:extraClrSchemeLst/>
   <a:extLst>
     <a:ext uri="{05A4C25C-085E-4340-85A3-A5531E510DB2}">
-      <thm15:themeFamily xmlns:thm15="http://schemas.microsoft.com/office/thememl/2012/main" xmlns="" name="Office Theme" id="{62F939B6-93AF-4DB8-9C6B-D6C7DFDC589F}" vid="{4A3C46E8-61CC-4603-A589-7422A47A8E4A}"/>
+      <thm15:themeFamily xmlns="" xmlns:thm15="http://schemas.microsoft.com/office/thememl/2012/main" name="Office Theme" id="{62F939B6-93AF-4DB8-9C6B-D6C7DFDC589F}" vid="{4A3C46E8-61CC-4603-A589-7422A47A8E4A}"/>
     </a:ext>
   </a:extLst>
 </a:theme>
